--- a/documents/Proposal/Group_1_Project_Proposal_ENSF607.docx
+++ b/documents/Proposal/Group_1_Project_Proposal_ENSF607.docx
@@ -54,15 +54,7 @@
         <w:t xml:space="preserve"> </w:t>
       </w:r>
       <w:r>
-        <w:t xml:space="preserve">The </w:t>
-      </w:r>
-      <w:proofErr w:type="spellStart"/>
-      <w:r>
-        <w:t>LLMapp</w:t>
-      </w:r>
-      <w:proofErr w:type="spellEnd"/>
-      <w:r>
-        <w:t xml:space="preserve"> layout is shown in the diagram below.</w:t>
+        <w:t>The LLMapp layout is shown in the diagram below.</w:t>
       </w:r>
     </w:p>
     <w:p>
@@ -72,15 +64,7 @@
       </w:r>
       <w:r>
         <w:lastRenderedPageBreak/>
-        <w:t xml:space="preserve">stored on </w:t>
-      </w:r>
-      <w:proofErr w:type="spellStart"/>
-      <w:r>
-        <w:t>github</w:t>
-      </w:r>
-      <w:proofErr w:type="spellEnd"/>
-      <w:r>
-        <w:t xml:space="preserve"> (with merges QA’d and managed by team leads) and we are using JIRA for Kanban style project tracking.</w:t>
+        <w:t>stored on github (with merges QA’d and managed by team leads) and we are using JIRA for Kanban style project tracking.</w:t>
       </w:r>
     </w:p>
     <w:p/>
@@ -94,11 +78,18 @@
         <w:jc w:val="center"/>
       </w:pPr>
       <w:r>
+        <w:rPr>
+          <w:rFonts w:ascii="Arial" w:hAnsi="Arial" w:cs="Arial"/>
+          <w:noProof/>
+          <w:color w:val="000000"/>
+          <w:szCs w:val="22"/>
+          <w:bdr w:val="none" w:sz="0" w:space="0" w:color="auto" w:frame="1"/>
+        </w:rPr>
         <w:drawing>
-          <wp:inline distT="0" distB="0" distL="0" distR="0" wp14:anchorId="51AB6FF0" wp14:editId="67EDAC3D">
-            <wp:extent cx="3611880" cy="3261360"/>
-            <wp:effectExtent l="0" t="0" r="7620" b="0"/>
-            <wp:docPr id="638225538" name="Picture 2" descr="A diagram of a computer&#10;&#10;Description automatically generated"/>
+          <wp:inline distT="0" distB="0" distL="0" distR="0" wp14:anchorId="2774F2E5" wp14:editId="7B690CBC">
+            <wp:extent cx="5732145" cy="3683000"/>
+            <wp:effectExtent l="0" t="0" r="1905" b="0"/>
+            <wp:docPr id="2037244877" name="Picture 1" descr="A diagram of a computer network&#10;&#10;Description automatically generated"/>
             <wp:cNvGraphicFramePr>
               <a:graphicFrameLocks xmlns:a="http://schemas.openxmlformats.org/drawingml/2006/main" noChangeAspect="1"/>
             </wp:cNvGraphicFramePr>
@@ -106,7 +97,7 @@
               <a:graphicData uri="http://schemas.openxmlformats.org/drawingml/2006/picture">
                 <pic:pic xmlns:pic="http://schemas.openxmlformats.org/drawingml/2006/picture">
                   <pic:nvPicPr>
-                    <pic:cNvPr id="638225538" name="Picture 2" descr="A diagram of a computer&#10;&#10;Description automatically generated"/>
+                    <pic:cNvPr id="2037244877" name="Picture 1" descr="A diagram of a computer network&#10;&#10;Description automatically generated"/>
                     <pic:cNvPicPr>
                       <a:picLocks noChangeAspect="1" noChangeArrowheads="1"/>
                     </pic:cNvPicPr>
@@ -127,7 +118,7 @@
                   <pic:spPr bwMode="auto">
                     <a:xfrm>
                       <a:off x="0" y="0"/>
-                      <a:ext cx="3611880" cy="3261360"/>
+                      <a:ext cx="5732145" cy="3683000"/>
                     </a:xfrm>
                     <a:prstGeom prst="rect">
                       <a:avLst/>
@@ -148,21 +139,12 @@
       <w:pPr>
         <w:jc w:val="center"/>
       </w:pPr>
-      <w:proofErr w:type="spellStart"/>
       <w:r>
         <w:rPr>
           <w:i/>
           <w:iCs/>
         </w:rPr>
-        <w:t>LLMapp</w:t>
-      </w:r>
-      <w:proofErr w:type="spellEnd"/>
-      <w:r>
-        <w:rPr>
-          <w:i/>
-          <w:iCs/>
-        </w:rPr>
-        <w:t xml:space="preserve"> Diagram</w:t>
+        <w:t>LLMapp Diagram</w:t>
       </w:r>
       <w:r>
         <w:br/>
@@ -829,6 +811,7 @@
   <w:style w:type="character" w:default="1" w:styleId="DefaultParagraphFont">
     <w:name w:val="Default Paragraph Font"/>
     <w:uiPriority w:val="1"/>
+    <w:semiHidden/>
     <w:unhideWhenUsed/>
   </w:style>
   <w:style w:type="table" w:default="1" w:styleId="TableNormal">
